--- a/Assets/Documentations/GameDesign.docx
+++ b/Assets/Documentations/GameDesign.docx
@@ -124,6 +124,9 @@
       <w:r>
         <w:t>)</w:t>
       </w:r>
+      <w:r>
+        <w:t xml:space="preserve"> this is not a priority.</w:t>
+      </w:r>
     </w:p>
     <w:p>
       <w:r>
@@ -142,9 +145,33 @@
     </w:p>
     <w:p>
       <w:r>
-        <w:t>3 map with different environments:</w:t>
-      </w:r>
-    </w:p>
+        <w:t>Gameplay loop: Grind for resource=&gt;buy upgrade=&gt;grind more resource=</w:t>
+      </w:r>
+      <w:proofErr w:type="gramStart"/>
+      <w:r>
+        <w:t>&gt;(</w:t>
+      </w:r>
+      <w:proofErr w:type="gramEnd"/>
+      <w:r>
+        <w:t>buy character?)=&gt;next map=&gt;boss?=&gt;next archetype map=&gt;get more resource per playtime=repeat.</w:t>
+      </w:r>
+    </w:p>
+    <w:p>
+      <w:bookmarkStart w:id="0" w:name="_GoBack"/>
+      <w:bookmarkEnd w:id="0"/>
+    </w:p>
+    <w:p>
+      <w:r>
+        <w:t xml:space="preserve">3 </w:t>
+      </w:r>
+      <w:r>
+        <w:t xml:space="preserve">archetype </w:t>
+      </w:r>
+      <w:r>
+        <w:t>map with different environments:</w:t>
+      </w:r>
+    </w:p>
+    <w:p/>
     <w:p>
       <w:r>
         <w:t>Lava</w:t>
@@ -210,8 +237,6 @@
       <w:r>
         <w:t>, can use enemy variant with similar concept.</w:t>
       </w:r>
-      <w:bookmarkStart w:id="0" w:name="_GoBack"/>
-      <w:bookmarkEnd w:id="0"/>
     </w:p>
     <w:p>
       <w:r>
@@ -267,9 +292,10 @@
       </w:r>
       <w:proofErr w:type="spellEnd"/>
     </w:p>
-    <w:p>
-      <w:r>
-        <w:lastRenderedPageBreak/>
+    <w:p/>
+    <w:p/>
+    <w:p>
+      <w:r>
         <w:drawing>
           <wp:inline distT="0" distB="0" distL="0" distR="0" wp14:anchorId="0C51D7FB" wp14:editId="2D78D60E">
             <wp:extent cx="5943600" cy="3126105"/>
@@ -307,6 +333,7 @@
         </w:drawing>
       </w:r>
     </w:p>
+    <w:p/>
     <w:sectPr>
       <w:headerReference w:type="default" r:id="rId11"/>
       <w:pgSz w:w="12240" w:h="15840"/>
@@ -1164,7 +1191,7 @@
 </file>
 
 <file path=customXml/itemProps1.xml><?xml version="1.0" encoding="utf-8"?>
-<ds:datastoreItem xmlns:ds="http://schemas.openxmlformats.org/officeDocument/2006/customXml" ds:itemID="{D7045469-2DBC-42C0-89BF-3A7FB4E24E56}">
+<ds:datastoreItem xmlns:ds="http://schemas.openxmlformats.org/officeDocument/2006/customXml" ds:itemID="{0D1ED1FF-B195-4EC8-A8DC-27FC8FE5B40F}">
   <ds:schemaRefs>
     <ds:schemaRef ds:uri="http://schemas.openxmlformats.org/officeDocument/2006/bibliography"/>
   </ds:schemaRefs>
